--- a/1130423.docx
+++ b/1130423.docx
@@ -713,7 +713,7 @@
               <w:ind w:leftChars="0"/>
               <w:jc w:val="center"/>
               <w:rPr>
-                <w:rFonts w:ascii="標楷體" w:eastAsia="標楷體" w:hAnsi="標楷體" w:hint="eastAsia"/>
+                <w:rFonts w:ascii="標楷體" w:eastAsia="標楷體" w:hAnsi="標楷體"/>
                 <w:szCs w:val="24"/>
               </w:rPr>
             </w:pPr>
@@ -876,24 +876,10 @@
                       <w:rFonts w:ascii="標楷體" w:eastAsia="標楷體" w:hAnsi="標楷體"/>
                       <w:szCs w:val="24"/>
                     </w:rPr>
-                    <w:t>a</w:t>
+                    <w:t>anaconda</w:t>
                   </w:r>
-                  <w:r>
-                    <w:rPr>
-                      <w:rFonts w:ascii="標楷體" w:eastAsia="標楷體" w:hAnsi="標楷體" w:hint="eastAsia"/>
-                      <w:szCs w:val="24"/>
-                    </w:rPr>
-                    <w:t xml:space="preserve"> </w:t>
-                  </w:r>
-                  <w:proofErr w:type="spellStart"/>
-                  <w:r>
-                    <w:rPr>
-                      <w:rFonts w:ascii="標楷體" w:eastAsia="標楷體" w:hAnsi="標楷體" w:hint="eastAsia"/>
-                      <w:szCs w:val="24"/>
-                    </w:rPr>
-                    <w:t>conda</w:t>
-                  </w:r>
-                  <w:proofErr w:type="spellEnd"/>
+                  <w:bookmarkStart w:id="0" w:name="_GoBack"/>
+                  <w:bookmarkEnd w:id="0"/>
                   <w:r>
                     <w:rPr>
                       <w:rFonts w:ascii="標楷體" w:eastAsia="標楷體" w:hAnsi="標楷體" w:hint="eastAsia"/>
@@ -1208,8 +1194,6 @@
               </w:rPr>
               <w:t>一</w:t>
             </w:r>
-            <w:bookmarkStart w:id="0" w:name="_GoBack"/>
-            <w:bookmarkEnd w:id="0"/>
             <w:r>
               <w:rPr>
                 <w:rFonts w:ascii="標楷體" w:eastAsia="標楷體" w:hAnsi="標楷體"/>
